--- a/8lab.docx
+++ b/8lab.docx
@@ -190,13 +190,8 @@
         <w:jc w:val="center"/>
       </w:pPr>
       <w:r>
-        <w:t xml:space="preserve">Кафедра </w:t>
-      </w:r>
-      <w:proofErr w:type="spellStart"/>
-      <w:r>
-        <w:t>инфокоммуникаций</w:t>
-      </w:r>
-      <w:proofErr w:type="spellEnd"/>
+        <w:t>Кафедра инфокоммуникаций</w:t>
+      </w:r>
       <w:r>
         <w:rPr>
           <w:spacing w:val="1"/>
@@ -1149,8 +1144,8 @@
         </w:rPr>
         <w:lastRenderedPageBreak/>
         <w:drawing>
-          <wp:inline distT="0" distB="0" distL="0" distR="0" wp14:anchorId="7379F0A5" wp14:editId="0EEE4B83">
-            <wp:extent cx="5940425" cy="4998720"/>
+          <wp:inline distT="0" distB="0" distL="0" distR="0" wp14:anchorId="16E2CABE" wp14:editId="55390462">
+            <wp:extent cx="5940425" cy="2941320"/>
             <wp:effectExtent l="0" t="0" r="3175" b="0"/>
             <wp:docPr id="1" name="Рисунок 1"/>
             <wp:cNvGraphicFramePr>
@@ -1172,7 +1167,7 @@
                   <pic:spPr>
                     <a:xfrm>
                       <a:off x="0" y="0"/>
-                      <a:ext cx="5940425" cy="4998720"/>
+                      <a:ext cx="5940425" cy="2941320"/>
                     </a:xfrm>
                     <a:prstGeom prst="rect">
                       <a:avLst/>
@@ -1199,17 +1194,8 @@
           <w:sz w:val="28"/>
           <w:szCs w:val="28"/>
         </w:rPr>
-        <w:t xml:space="preserve">Рисунок 7 – код программы </w:t>
-      </w:r>
-      <w:proofErr w:type="spellStart"/>
-      <w:r>
-        <w:rPr>
-          <w:sz w:val="28"/>
-          <w:szCs w:val="28"/>
-        </w:rPr>
-        <w:t>идз</w:t>
-      </w:r>
-      <w:proofErr w:type="spellEnd"/>
+        <w:t>Рисунок 7 – код программы идз</w:t>
+      </w:r>
     </w:p>
     <w:p>
       <w:pPr>
@@ -1280,25 +1266,15 @@
         <w:rPr>
           <w:sz w:val="28"/>
           <w:szCs w:val="28"/>
-          <w:lang w:val="en-US"/>
-        </w:rPr>
-      </w:pPr>
-      <w:r>
-        <w:rPr>
-          <w:sz w:val="28"/>
-          <w:szCs w:val="28"/>
-        </w:rPr>
-        <w:t xml:space="preserve">Рисунок 8 – результат работы </w:t>
-      </w:r>
-      <w:proofErr w:type="spellStart"/>
-      <w:r>
-        <w:rPr>
-          <w:sz w:val="28"/>
-          <w:szCs w:val="28"/>
-        </w:rPr>
-        <w:t>прораммы</w:t>
-      </w:r>
-      <w:proofErr w:type="spellEnd"/>
+        </w:rPr>
+      </w:pPr>
+      <w:r>
+        <w:rPr>
+          <w:sz w:val="28"/>
+          <w:szCs w:val="28"/>
+        </w:rPr>
+        <w:t>Рисунок 8 – результат работы прораммы</w:t>
+      </w:r>
     </w:p>
     <w:p>
       <w:pPr>
@@ -1357,93 +1333,84 @@
           <w:sz w:val="28"/>
           <w:szCs w:val="28"/>
         </w:rPr>
+        <w:t>1. Что такое кортежи в языке Python?</w:t>
+      </w:r>
+    </w:p>
+    <w:p>
+      <w:pPr>
+        <w:pStyle w:val="a5"/>
+        <w:spacing w:line="360" w:lineRule="auto"/>
+        <w:ind w:firstLine="709"/>
+        <w:jc w:val="both"/>
+        <w:rPr>
+          <w:sz w:val="28"/>
+          <w:szCs w:val="28"/>
+        </w:rPr>
+      </w:pPr>
+      <w:r>
+        <w:rPr>
+          <w:sz w:val="28"/>
+          <w:szCs w:val="28"/>
+        </w:rPr>
+        <w:t>Кортеж (tuple) – это неизменяемая структура данных, которая по своему подобию очень похожа на список.</w:t>
+      </w:r>
+    </w:p>
+    <w:p>
+      <w:pPr>
+        <w:pStyle w:val="a5"/>
+        <w:spacing w:line="360" w:lineRule="auto"/>
+        <w:ind w:firstLine="709"/>
+        <w:jc w:val="both"/>
+        <w:rPr>
+          <w:sz w:val="28"/>
+          <w:szCs w:val="28"/>
+        </w:rPr>
+      </w:pPr>
+    </w:p>
+    <w:p>
+      <w:pPr>
+        <w:pStyle w:val="a5"/>
+        <w:spacing w:line="360" w:lineRule="auto"/>
+        <w:ind w:firstLine="709"/>
+        <w:jc w:val="both"/>
+        <w:rPr>
+          <w:sz w:val="28"/>
+          <w:szCs w:val="28"/>
+        </w:rPr>
+      </w:pPr>
+      <w:r>
+        <w:rPr>
+          <w:sz w:val="28"/>
+          <w:szCs w:val="28"/>
+        </w:rPr>
+        <w:t>2. Каково назначение кортежей в языке Python?</w:t>
+      </w:r>
+    </w:p>
+    <w:p>
+      <w:pPr>
+        <w:pStyle w:val="a5"/>
+        <w:spacing w:line="360" w:lineRule="auto"/>
+        <w:ind w:firstLine="709"/>
+        <w:jc w:val="both"/>
+        <w:rPr>
+          <w:sz w:val="28"/>
+          <w:szCs w:val="28"/>
+        </w:rPr>
+      </w:pPr>
+      <w:r>
+        <w:rPr>
+          <w:sz w:val="28"/>
+          <w:szCs w:val="28"/>
+        </w:rPr>
+        <w:t xml:space="preserve">Существует несколько причин, по которым стоит использовать кортежи вместо списков. Одна из них – это обезопасить данные от </w:t>
+      </w:r>
+      <w:r>
+        <w:rPr>
+          <w:sz w:val="28"/>
+          <w:szCs w:val="28"/>
+        </w:rPr>
         <w:lastRenderedPageBreak/>
-        <w:t>1. Что такое кортежи в языке Python?</w:t>
-      </w:r>
-    </w:p>
-    <w:p>
-      <w:pPr>
-        <w:pStyle w:val="a5"/>
-        <w:spacing w:line="360" w:lineRule="auto"/>
-        <w:ind w:firstLine="709"/>
-        <w:jc w:val="both"/>
-        <w:rPr>
-          <w:sz w:val="28"/>
-          <w:szCs w:val="28"/>
-        </w:rPr>
-      </w:pPr>
-      <w:r>
-        <w:rPr>
-          <w:sz w:val="28"/>
-          <w:szCs w:val="28"/>
-        </w:rPr>
-        <w:t>Кортеж (</w:t>
-      </w:r>
-      <w:proofErr w:type="spellStart"/>
-      <w:r>
-        <w:rPr>
-          <w:sz w:val="28"/>
-          <w:szCs w:val="28"/>
-        </w:rPr>
-        <w:t>tuple</w:t>
-      </w:r>
-      <w:proofErr w:type="spellEnd"/>
-      <w:r>
-        <w:rPr>
-          <w:sz w:val="28"/>
-          <w:szCs w:val="28"/>
-        </w:rPr>
-        <w:t>) – это неизменяемая структура данных, которая по своему подобию очень похожа на список.</w:t>
-      </w:r>
-    </w:p>
-    <w:p>
-      <w:pPr>
-        <w:pStyle w:val="a5"/>
-        <w:spacing w:line="360" w:lineRule="auto"/>
-        <w:ind w:firstLine="709"/>
-        <w:jc w:val="both"/>
-        <w:rPr>
-          <w:sz w:val="28"/>
-          <w:szCs w:val="28"/>
-        </w:rPr>
-      </w:pPr>
-    </w:p>
-    <w:p>
-      <w:pPr>
-        <w:pStyle w:val="a5"/>
-        <w:spacing w:line="360" w:lineRule="auto"/>
-        <w:ind w:firstLine="709"/>
-        <w:jc w:val="both"/>
-        <w:rPr>
-          <w:sz w:val="28"/>
-          <w:szCs w:val="28"/>
-        </w:rPr>
-      </w:pPr>
-      <w:r>
-        <w:rPr>
-          <w:sz w:val="28"/>
-          <w:szCs w:val="28"/>
-        </w:rPr>
-        <w:t>2. Каково назначение кортежей в языке Python?</w:t>
-      </w:r>
-    </w:p>
-    <w:p>
-      <w:pPr>
-        <w:pStyle w:val="a5"/>
-        <w:spacing w:line="360" w:lineRule="auto"/>
-        <w:ind w:firstLine="709"/>
-        <w:jc w:val="both"/>
-        <w:rPr>
-          <w:sz w:val="28"/>
-          <w:szCs w:val="28"/>
-        </w:rPr>
-      </w:pPr>
-      <w:r>
-        <w:rPr>
-          <w:sz w:val="28"/>
-          <w:szCs w:val="28"/>
-        </w:rPr>
-        <w:t>Существует несколько причин, по которым стоит использовать кортежи вместо списков. Одна из них – это обезопасить данные от случайного изменения. Если мы получили откуда-то массив данных, и у нас есть желание поработать с ним, но при этом непосредственно менять данные мы не собираемся, тогда, это как раз тот случай, когда кортежи придутся как нельзя кстати. Кортежи в памяти занимают меньший объем по сравнению со списками. Кортежи работают быстрее, чем списки</w:t>
+        <w:t>случайного изменения. Если мы получили откуда-то массив данных, и у нас есть желание поработать с ним, но при этом непосредственно менять данные мы не собираемся, тогда, это как раз тот случай, когда кортежи придутся как нельзя кстати. Кортежи в памяти занимают меньший объем по сравнению со списками. Кортежи работают быстрее, чем списки</w:t>
       </w:r>
     </w:p>
     <w:p>
@@ -1512,32 +1479,7 @@
           <w:sz w:val="28"/>
           <w:szCs w:val="28"/>
         </w:rPr>
-        <w:t xml:space="preserve">b = </w:t>
-      </w:r>
-      <w:proofErr w:type="spellStart"/>
-      <w:proofErr w:type="gramStart"/>
-      <w:r>
-        <w:rPr>
-          <w:sz w:val="28"/>
-          <w:szCs w:val="28"/>
-        </w:rPr>
-        <w:t>tuple</w:t>
-      </w:r>
-      <w:proofErr w:type="spellEnd"/>
-      <w:r>
-        <w:rPr>
-          <w:sz w:val="28"/>
-          <w:szCs w:val="28"/>
-        </w:rPr>
-        <w:t>(</w:t>
-      </w:r>
-      <w:proofErr w:type="gramEnd"/>
-      <w:r>
-        <w:rPr>
-          <w:sz w:val="28"/>
-          <w:szCs w:val="28"/>
-        </w:rPr>
-        <w:t>)</w:t>
+        <w:t>b = tuple()</w:t>
       </w:r>
     </w:p>
     <w:p>
@@ -1718,120 +1660,102 @@
           <w:sz w:val="28"/>
           <w:szCs w:val="28"/>
         </w:rPr>
+        <w:t>7. Как выбрать элементы кортежа с помощью среза?</w:t>
+      </w:r>
+    </w:p>
+    <w:p>
+      <w:pPr>
+        <w:pStyle w:val="a5"/>
+        <w:spacing w:line="360" w:lineRule="auto"/>
+        <w:ind w:firstLine="709"/>
+        <w:jc w:val="both"/>
+        <w:rPr>
+          <w:sz w:val="28"/>
+          <w:szCs w:val="28"/>
+        </w:rPr>
+      </w:pPr>
+      <w:r>
+        <w:rPr>
+          <w:sz w:val="28"/>
+          <w:szCs w:val="28"/>
+        </w:rPr>
+        <w:t>С помощью операции взятия среза можно получить другой кортеж.</w:t>
+      </w:r>
+    </w:p>
+    <w:p>
+      <w:pPr>
+        <w:pStyle w:val="a5"/>
+        <w:spacing w:line="360" w:lineRule="auto"/>
+        <w:ind w:firstLine="709"/>
+        <w:jc w:val="both"/>
+        <w:rPr>
+          <w:sz w:val="28"/>
+          <w:szCs w:val="28"/>
+        </w:rPr>
+      </w:pPr>
+      <w:r>
+        <w:rPr>
+          <w:sz w:val="28"/>
+          <w:szCs w:val="28"/>
+        </w:rPr>
+        <w:t>Общая форма операции взятия среза для кортежа следующая T2 = T1[i:j]</w:t>
+      </w:r>
+    </w:p>
+    <w:p>
+      <w:pPr>
+        <w:pStyle w:val="a5"/>
+        <w:spacing w:line="360" w:lineRule="auto"/>
+        <w:ind w:firstLine="709"/>
+        <w:jc w:val="both"/>
+        <w:rPr>
+          <w:sz w:val="28"/>
+          <w:szCs w:val="28"/>
+        </w:rPr>
+      </w:pPr>
+      <w:r>
+        <w:rPr>
+          <w:sz w:val="28"/>
+          <w:szCs w:val="28"/>
+        </w:rPr>
+        <w:t>здесь</w:t>
+      </w:r>
+    </w:p>
+    <w:p>
+      <w:pPr>
+        <w:pStyle w:val="a5"/>
+        <w:spacing w:line="360" w:lineRule="auto"/>
+        <w:ind w:firstLine="709"/>
+        <w:jc w:val="both"/>
+        <w:rPr>
+          <w:sz w:val="28"/>
+          <w:szCs w:val="28"/>
+        </w:rPr>
+      </w:pPr>
+      <w:r>
+        <w:rPr>
+          <w:sz w:val="28"/>
+          <w:szCs w:val="28"/>
+        </w:rPr>
+        <w:t>• T2 – новый кортеж, который получается из кортежа T1;</w:t>
+      </w:r>
+    </w:p>
+    <w:p>
+      <w:pPr>
+        <w:pStyle w:val="a5"/>
+        <w:spacing w:line="360" w:lineRule="auto"/>
+        <w:ind w:firstLine="709"/>
+        <w:jc w:val="both"/>
+        <w:rPr>
+          <w:sz w:val="28"/>
+          <w:szCs w:val="28"/>
+        </w:rPr>
+      </w:pPr>
+      <w:r>
+        <w:rPr>
+          <w:sz w:val="28"/>
+          <w:szCs w:val="28"/>
+        </w:rPr>
         <w:lastRenderedPageBreak/>
-        <w:t>7. Как выбрать элементы кортежа с помощью среза?</w:t>
-      </w:r>
-    </w:p>
-    <w:p>
-      <w:pPr>
-        <w:pStyle w:val="a5"/>
-        <w:spacing w:line="360" w:lineRule="auto"/>
-        <w:ind w:firstLine="709"/>
-        <w:jc w:val="both"/>
-        <w:rPr>
-          <w:sz w:val="28"/>
-          <w:szCs w:val="28"/>
-        </w:rPr>
-      </w:pPr>
-      <w:r>
-        <w:rPr>
-          <w:sz w:val="28"/>
-          <w:szCs w:val="28"/>
-        </w:rPr>
-        <w:t>С помощью операции взятия среза можно получить другой кортеж.</w:t>
-      </w:r>
-    </w:p>
-    <w:p>
-      <w:pPr>
-        <w:pStyle w:val="a5"/>
-        <w:spacing w:line="360" w:lineRule="auto"/>
-        <w:ind w:firstLine="709"/>
-        <w:jc w:val="both"/>
-        <w:rPr>
-          <w:sz w:val="28"/>
-          <w:szCs w:val="28"/>
-        </w:rPr>
-      </w:pPr>
-      <w:r>
-        <w:rPr>
-          <w:sz w:val="28"/>
-          <w:szCs w:val="28"/>
-        </w:rPr>
-        <w:t>Общая форма операции взятия среза для кортежа следующая T2 = T1[</w:t>
-      </w:r>
-      <w:proofErr w:type="spellStart"/>
-      <w:proofErr w:type="gramStart"/>
-      <w:r>
-        <w:rPr>
-          <w:sz w:val="28"/>
-          <w:szCs w:val="28"/>
-        </w:rPr>
-        <w:t>i:j</w:t>
-      </w:r>
-      <w:proofErr w:type="spellEnd"/>
-      <w:proofErr w:type="gramEnd"/>
-      <w:r>
-        <w:rPr>
-          <w:sz w:val="28"/>
-          <w:szCs w:val="28"/>
-        </w:rPr>
-        <w:t>]</w:t>
-      </w:r>
-    </w:p>
-    <w:p>
-      <w:pPr>
-        <w:pStyle w:val="a5"/>
-        <w:spacing w:line="360" w:lineRule="auto"/>
-        <w:ind w:firstLine="709"/>
-        <w:jc w:val="both"/>
-        <w:rPr>
-          <w:sz w:val="28"/>
-          <w:szCs w:val="28"/>
-        </w:rPr>
-      </w:pPr>
-      <w:r>
-        <w:rPr>
-          <w:sz w:val="28"/>
-          <w:szCs w:val="28"/>
-        </w:rPr>
-        <w:t>здесь</w:t>
-      </w:r>
-    </w:p>
-    <w:p>
-      <w:pPr>
-        <w:pStyle w:val="a5"/>
-        <w:spacing w:line="360" w:lineRule="auto"/>
-        <w:ind w:firstLine="709"/>
-        <w:jc w:val="both"/>
-        <w:rPr>
-          <w:sz w:val="28"/>
-          <w:szCs w:val="28"/>
-        </w:rPr>
-      </w:pPr>
-      <w:r>
-        <w:rPr>
-          <w:sz w:val="28"/>
-          <w:szCs w:val="28"/>
-        </w:rPr>
-        <w:t>• T2 – новый кортеж, который получается из кортежа T1;</w:t>
-      </w:r>
-    </w:p>
-    <w:p>
-      <w:pPr>
-        <w:pStyle w:val="a5"/>
-        <w:spacing w:line="360" w:lineRule="auto"/>
-        <w:ind w:firstLine="709"/>
-        <w:jc w:val="both"/>
-        <w:rPr>
-          <w:sz w:val="28"/>
-          <w:szCs w:val="28"/>
-        </w:rPr>
-      </w:pPr>
-      <w:r>
-        <w:rPr>
-          <w:sz w:val="28"/>
-          <w:szCs w:val="28"/>
-        </w:rPr>
         <w:t>• T1 – исходный кортеж, для которого происходит срез;</w:t>
       </w:r>
     </w:p>
@@ -1958,39 +1882,7 @@
           <w:sz w:val="28"/>
           <w:szCs w:val="28"/>
         </w:rPr>
-        <w:t xml:space="preserve">Элементы кортежа можно последовательно просмотреть с помощью операторов цикла </w:t>
-      </w:r>
-      <w:proofErr w:type="spellStart"/>
-      <w:r>
-        <w:rPr>
-          <w:sz w:val="28"/>
-          <w:szCs w:val="28"/>
-        </w:rPr>
-        <w:t>while</w:t>
-      </w:r>
-      <w:proofErr w:type="spellEnd"/>
-      <w:r>
-        <w:rPr>
-          <w:sz w:val="28"/>
-          <w:szCs w:val="28"/>
-        </w:rPr>
-        <w:t xml:space="preserve"> или </w:t>
-      </w:r>
-      <w:proofErr w:type="spellStart"/>
-      <w:r>
-        <w:rPr>
-          <w:sz w:val="28"/>
-          <w:szCs w:val="28"/>
-        </w:rPr>
-        <w:t>for</w:t>
-      </w:r>
-      <w:proofErr w:type="spellEnd"/>
-      <w:r>
-        <w:rPr>
-          <w:sz w:val="28"/>
-          <w:szCs w:val="28"/>
-        </w:rPr>
-        <w:t>.</w:t>
+        <w:t>Элементы кортежа можно последовательно просмотреть с помощью операторов цикла while или for.</w:t>
       </w:r>
     </w:p>
     <w:p>
@@ -2040,23 +1932,7 @@
           <w:sz w:val="28"/>
           <w:szCs w:val="28"/>
         </w:rPr>
-        <w:t xml:space="preserve">Проверка вхождения элемента в кортеж - оператор </w:t>
-      </w:r>
-      <w:proofErr w:type="spellStart"/>
-      <w:r>
-        <w:rPr>
-          <w:sz w:val="28"/>
-          <w:szCs w:val="28"/>
-        </w:rPr>
-        <w:t>in</w:t>
-      </w:r>
-      <w:proofErr w:type="spellEnd"/>
-      <w:r>
-        <w:rPr>
-          <w:sz w:val="28"/>
-          <w:szCs w:val="28"/>
-        </w:rPr>
-        <w:t>.</w:t>
+        <w:t>Проверка вхождения элемента в кортеж - оператор in.</w:t>
       </w:r>
     </w:p>
     <w:p>
@@ -2101,118 +1977,43 @@
           <w:szCs w:val="28"/>
         </w:rPr>
       </w:pPr>
-      <w:proofErr w:type="spellStart"/>
-      <w:proofErr w:type="gramStart"/>
-      <w:r>
-        <w:rPr>
-          <w:sz w:val="28"/>
-          <w:szCs w:val="28"/>
-        </w:rPr>
-        <w:t>index</w:t>
-      </w:r>
-      <w:proofErr w:type="spellEnd"/>
-      <w:r>
-        <w:rPr>
-          <w:sz w:val="28"/>
-          <w:szCs w:val="28"/>
-        </w:rPr>
-        <w:t>(</w:t>
-      </w:r>
-      <w:proofErr w:type="gramEnd"/>
-      <w:r>
-        <w:rPr>
-          <w:sz w:val="28"/>
-          <w:szCs w:val="28"/>
-        </w:rPr>
-        <w:t xml:space="preserve">), </w:t>
-      </w:r>
-      <w:proofErr w:type="spellStart"/>
-      <w:r>
-        <w:rPr>
-          <w:sz w:val="28"/>
-          <w:szCs w:val="28"/>
-        </w:rPr>
-        <w:t>count</w:t>
-      </w:r>
-      <w:proofErr w:type="spellEnd"/>
-      <w:r>
-        <w:rPr>
-          <w:sz w:val="28"/>
-          <w:szCs w:val="28"/>
-        </w:rPr>
-        <w:t>().</w:t>
-      </w:r>
-    </w:p>
-    <w:p>
-      <w:pPr>
-        <w:pStyle w:val="a5"/>
-        <w:spacing w:line="360" w:lineRule="auto"/>
-        <w:ind w:firstLine="709"/>
-        <w:jc w:val="both"/>
-        <w:rPr>
-          <w:sz w:val="28"/>
-          <w:szCs w:val="28"/>
-        </w:rPr>
-      </w:pPr>
-    </w:p>
-    <w:p>
-      <w:pPr>
-        <w:pStyle w:val="a5"/>
-        <w:spacing w:line="360" w:lineRule="auto"/>
-        <w:ind w:firstLine="709"/>
-        <w:jc w:val="both"/>
-        <w:rPr>
-          <w:sz w:val="28"/>
-          <w:szCs w:val="28"/>
-        </w:rPr>
-      </w:pPr>
-      <w:r>
-        <w:rPr>
-          <w:sz w:val="28"/>
-          <w:szCs w:val="28"/>
-        </w:rPr>
-        <w:t xml:space="preserve">12. Допустимо ли использование функций агрегации таких как </w:t>
-      </w:r>
-      <w:proofErr w:type="spellStart"/>
-      <w:proofErr w:type="gramStart"/>
-      <w:r>
-        <w:rPr>
-          <w:sz w:val="28"/>
-          <w:szCs w:val="28"/>
-        </w:rPr>
-        <w:t>len</w:t>
-      </w:r>
-      <w:proofErr w:type="spellEnd"/>
-      <w:r>
-        <w:rPr>
-          <w:sz w:val="28"/>
-          <w:szCs w:val="28"/>
-        </w:rPr>
-        <w:t>(</w:t>
-      </w:r>
-      <w:proofErr w:type="gramEnd"/>
-      <w:r>
-        <w:rPr>
-          <w:sz w:val="28"/>
-          <w:szCs w:val="28"/>
-        </w:rPr>
-        <w:t xml:space="preserve">), </w:t>
-      </w:r>
-      <w:proofErr w:type="spellStart"/>
-      <w:r>
-        <w:rPr>
-          <w:sz w:val="28"/>
-          <w:szCs w:val="28"/>
-        </w:rPr>
-        <w:t>sum</w:t>
-      </w:r>
-      <w:proofErr w:type="spellEnd"/>
-      <w:r>
-        <w:rPr>
-          <w:sz w:val="28"/>
-          <w:szCs w:val="28"/>
-        </w:rPr>
-        <w:t>() и т. д. при работе с кортежами?</w:t>
+      <w:r>
+        <w:rPr>
+          <w:sz w:val="28"/>
+          <w:szCs w:val="28"/>
+        </w:rPr>
+        <w:t>index(), count().</w:t>
+      </w:r>
+    </w:p>
+    <w:p>
+      <w:pPr>
+        <w:pStyle w:val="a5"/>
+        <w:spacing w:line="360" w:lineRule="auto"/>
+        <w:ind w:firstLine="709"/>
+        <w:jc w:val="both"/>
+        <w:rPr>
+          <w:sz w:val="28"/>
+          <w:szCs w:val="28"/>
+        </w:rPr>
+      </w:pPr>
+    </w:p>
+    <w:p>
+      <w:pPr>
+        <w:pStyle w:val="a5"/>
+        <w:spacing w:line="360" w:lineRule="auto"/>
+        <w:ind w:firstLine="709"/>
+        <w:jc w:val="both"/>
+        <w:rPr>
+          <w:sz w:val="28"/>
+          <w:szCs w:val="28"/>
+        </w:rPr>
+      </w:pPr>
+      <w:r>
+        <w:rPr>
+          <w:sz w:val="28"/>
+          <w:szCs w:val="28"/>
+        </w:rPr>
+        <w:t>12. Допустимо ли использование функций агрегации таких как len(), sum() и т. д. при работе с кортежами?</w:t>
       </w:r>
     </w:p>
     <w:p>
@@ -2262,7 +2063,6 @@
           <w:sz w:val="28"/>
           <w:szCs w:val="28"/>
         </w:rPr>
-        <w:lastRenderedPageBreak/>
         <w:t>13. Как создать кортеж с помощью спискового включения.</w:t>
       </w:r>
     </w:p>
